--- a/saishu/最終課題説明.docx
+++ b/saishu/最終課題説明.docx
@@ -12,23 +12,6 @@
         <w:rPr>
           <w:rFonts w:hint="eastAsia"/>
         </w:rPr>
-        <w:t>・j</w:t>
-      </w:r>
-      <w:r>
-        <w:t>ob.html/story.html/battle.html</w:t>
-      </w:r>
-      <w:r>
-        <w:rPr>
-          <w:rFonts w:hint="eastAsia"/>
-        </w:rPr>
-        <w:t>へ遷移できるようにしている。</w:t>
-      </w:r>
-    </w:p>
-    <w:p>
-      <w:r>
-        <w:rPr>
-          <w:rFonts w:hint="eastAsia"/>
-        </w:rPr>
         <w:t>・ヘッターに疑似クラス(</w:t>
       </w:r>
       <w:proofErr w:type="spellStart"/>
@@ -54,33 +37,64 @@
     </w:p>
     <w:p>
       <w:r>
+        <w:t>H1</w:t>
+      </w:r>
+      <w:r>
         <w:rPr>
           <w:rFonts w:hint="eastAsia"/>
         </w:rPr>
-        <w:t>・i</w:t>
-      </w:r>
-      <w:r>
-        <w:t>ndex.html/battle.html/job.html</w:t>
+        <w:t>タグのi</w:t>
+      </w:r>
+      <w:r>
+        <w:t>d(#sin/#</w:t>
+      </w:r>
+      <w:proofErr w:type="spellStart"/>
+      <w:r>
+        <w:t>sou</w:t>
+      </w:r>
+      <w:proofErr w:type="spellEnd"/>
+      <w:r>
+        <w:t>/#</w:t>
+      </w:r>
+      <w:proofErr w:type="spellStart"/>
+      <w:r>
+        <w:t>gur</w:t>
+      </w:r>
+      <w:proofErr w:type="spellEnd"/>
+      <w:r>
+        <w:t>/#</w:t>
+      </w:r>
+      <w:proofErr w:type="spellStart"/>
+      <w:r>
+        <w:t>sik</w:t>
+      </w:r>
+      <w:proofErr w:type="spellEnd"/>
+      <w:r>
+        <w:t>/#</w:t>
+      </w:r>
+      <w:proofErr w:type="spellStart"/>
+      <w:r>
+        <w:t>gyo</w:t>
+      </w:r>
+      <w:proofErr w:type="spellEnd"/>
+      <w:r>
+        <w:t>)</w:t>
       </w:r>
       <w:r>
         <w:rPr>
           <w:rFonts w:hint="eastAsia"/>
         </w:rPr>
-        <w:t>に遷移できるようにしている。</w:t>
-      </w:r>
+        <w:t>にページ内遷移できるようにしている。</w:t>
+      </w:r>
+      <w:bookmarkStart w:id="0" w:name="_GoBack"/>
+      <w:bookmarkEnd w:id="0"/>
     </w:p>
     <w:p>
       <w:r>
         <w:rPr>
           <w:rFonts w:hint="eastAsia"/>
         </w:rPr>
-        <w:t>・ヘッターに疑似クラスを</w:t>
-      </w:r>
-      <w:r>
-        <w:rPr>
-          <w:rFonts w:hint="eastAsia"/>
-        </w:rPr>
-        <w:t>(</w:t>
+        <w:t>・ヘッターに疑似クラスを(</w:t>
       </w:r>
       <w:proofErr w:type="spellStart"/>
       <w:r>
@@ -108,30 +122,30 @@
         <w:rPr>
           <w:rFonts w:hint="eastAsia"/>
         </w:rPr>
-        <w:t>・i</w:t>
-      </w:r>
-      <w:r>
-        <w:t>ndex.html/battle.html/</w:t>
-      </w:r>
-      <w:r>
-        <w:t>story.</w:t>
-      </w:r>
-      <w:r>
-        <w:t>html</w:t>
+        <w:t>・ヘッターに疑似クラスを(</w:t>
+      </w:r>
+      <w:proofErr w:type="spellStart"/>
+      <w:r>
+        <w:t>link.visited.hover</w:t>
+      </w:r>
+      <w:proofErr w:type="spellEnd"/>
+      <w:r>
+        <w:t>)</w:t>
       </w:r>
       <w:r>
         <w:rPr>
           <w:rFonts w:hint="eastAsia"/>
         </w:rPr>
-        <w:t>に遷移できるようにしている。</w:t>
+        <w:t>を入れている。</w:t>
+      </w:r>
+    </w:p>
+    <w:p/>
+    <w:p>
+      <w:r>
+        <w:t>Battle.html</w:t>
       </w:r>
     </w:p>
     <w:p>
-      <w:pPr>
-        <w:rPr>
-          <w:rFonts w:hint="eastAsia"/>
-        </w:rPr>
-      </w:pPr>
       <w:r>
         <w:rPr>
           <w:rFonts w:hint="eastAsia"/>
@@ -154,70 +168,6 @@
       </w:r>
     </w:p>
     <w:p/>
-    <w:p>
-      <w:r>
-        <w:t>Battle.html</w:t>
-      </w:r>
-    </w:p>
-    <w:p>
-      <w:r>
-        <w:rPr>
-          <w:rFonts w:hint="eastAsia"/>
-        </w:rPr>
-        <w:t>・i</w:t>
-      </w:r>
-      <w:r>
-        <w:t>ndex.html/</w:t>
-      </w:r>
-      <w:r>
-        <w:t>job</w:t>
-      </w:r>
-      <w:bookmarkStart w:id="0" w:name="_GoBack"/>
-      <w:bookmarkEnd w:id="0"/>
-      <w:r>
-        <w:t>.html/job.html</w:t>
-      </w:r>
-      <w:r>
-        <w:rPr>
-          <w:rFonts w:hint="eastAsia"/>
-        </w:rPr>
-        <w:t>に遷移できるようにしている。</w:t>
-      </w:r>
-    </w:p>
-    <w:p>
-      <w:pPr>
-        <w:rPr>
-          <w:rFonts w:hint="eastAsia"/>
-        </w:rPr>
-      </w:pPr>
-      <w:r>
-        <w:rPr>
-          <w:rFonts w:hint="eastAsia"/>
-        </w:rPr>
-        <w:t>・ヘッターに疑似クラスを(</w:t>
-      </w:r>
-      <w:proofErr w:type="spellStart"/>
-      <w:r>
-        <w:t>link.visited.hover</w:t>
-      </w:r>
-      <w:proofErr w:type="spellEnd"/>
-      <w:r>
-        <w:t>)</w:t>
-      </w:r>
-      <w:r>
-        <w:rPr>
-          <w:rFonts w:hint="eastAsia"/>
-        </w:rPr>
-        <w:t>を入れている。</w:t>
-      </w:r>
-    </w:p>
-    <w:p>
-      <w:pPr>
-        <w:rPr>
-          <w:rFonts w:hint="eastAsia"/>
-        </w:rPr>
-      </w:pPr>
-    </w:p>
     <w:sectPr>
       <w:pgSz w:w="11906" w:h="16838"/>
       <w:pgMar w:top="1985" w:right="1701" w:bottom="1701" w:left="1701" w:header="851" w:footer="992" w:gutter="0"/>
